--- a/Sprints/Sprint 1/Word/GitHub Link.docx
+++ b/Sprints/Sprint 1/Word/GitHub Link.docx
@@ -232,6 +232,7 @@
           <w:lang w:val="en-US"/>
         </w:rPr>
       </w:pPr>
+      <w:proofErr w:type="spellStart"/>
       <w:r>
         <w:rPr>
           <w:b/>
@@ -240,7 +241,18 @@
           <w:szCs w:val="44"/>
           <w:lang w:val="en-US"/>
         </w:rPr>
-        <w:t>TechnoReady In-Mexico</w:t>
+        <w:t>TechnoReady</w:t>
+      </w:r>
+      <w:proofErr w:type="spellEnd"/>
+      <w:r>
+        <w:rPr>
+          <w:b/>
+          <w:bCs/>
+          <w:sz w:val="44"/>
+          <w:szCs w:val="44"/>
+          <w:lang w:val="en-US"/>
+        </w:rPr>
+        <w:t xml:space="preserve"> In-Mexico</w:t>
       </w:r>
     </w:p>
     <w:p>
@@ -294,7 +306,7 @@
           <w:szCs w:val="40"/>
           <w:lang w:val="en-US"/>
         </w:rPr>
-        <w:t>6</w:t>
+        <w:t>7</w:t>
       </w:r>
       <w:r>
         <w:rPr>
@@ -314,17 +326,7 @@
           <w:szCs w:val="40"/>
           <w:lang w:val="en-US"/>
         </w:rPr>
-        <w:t xml:space="preserve">Java Spark for </w:t>
-      </w:r>
-      <w:r>
-        <w:rPr>
-          <w:b/>
-          <w:bCs/>
-          <w:sz w:val="40"/>
-          <w:szCs w:val="40"/>
-          <w:lang w:val="en-US"/>
-        </w:rPr>
-        <w:t>web apps</w:t>
+        <w:t>Java and JavaScript. Programming Procedures</w:t>
       </w:r>
     </w:p>
     <w:p>
@@ -437,15 +439,7 @@
           <w:szCs w:val="36"/>
           <w:lang w:val="en-US"/>
         </w:rPr>
-        <w:t xml:space="preserve">October </w:t>
-      </w:r>
-      <w:r>
-        <w:rPr>
-          <w:sz w:val="36"/>
-          <w:szCs w:val="36"/>
-          <w:lang w:val="en-US"/>
-        </w:rPr>
-        <w:t>27</w:t>
+        <w:t>November 9</w:t>
       </w:r>
       <w:r>
         <w:rPr>
@@ -530,7 +524,7 @@
           <w:rPr>
             <w:rStyle w:val="Hipervnculo"/>
           </w:rPr>
-          <w:t>https://github.com/rtkaleb/Challenge6</w:t>
+          <w:t>https://github.com/rtkaleb/Challenge7</w:t>
         </w:r>
       </w:hyperlink>
     </w:p>
@@ -1304,7 +1298,6 @@
   <w:style w:type="character" w:default="1" w:styleId="Fuentedeprrafopredeter">
     <w:name w:val="Default Paragraph Font"/>
     <w:uiPriority w:val="1"/>
-    <w:semiHidden/>
     <w:unhideWhenUsed/>
   </w:style>
   <w:style w:type="table" w:default="1" w:styleId="Tablanormal">
